--- a/HW3.docx
+++ b/HW3.docx
@@ -226,7 +226,7 @@
                     <pic:cNvPicPr/>
                   </pic:nvPicPr>
                   <pic:blipFill>
-                    <a:blip r:embed="rId6">
+                    <a:blip r:embed="rId7">
                       <a:extLst>
                         <a:ext uri="{28A0092B-C50C-407E-A947-70E740481C1C}">
                           <a14:useLocalDpi xmlns:a14="http://schemas.microsoft.com/office/drawing/2010/main" val="0"/>
@@ -280,7 +280,7 @@
                     <pic:cNvPicPr/>
                   </pic:nvPicPr>
                   <pic:blipFill>
-                    <a:blip r:embed="rId7">
+                    <a:blip r:embed="rId8">
                       <a:extLst>
                         <a:ext uri="{28A0092B-C50C-407E-A947-70E740481C1C}">
                           <a14:useLocalDpi xmlns:a14="http://schemas.microsoft.com/office/drawing/2010/main" val="0"/>
@@ -1046,7 +1046,6 @@
     <w:p>
       <w:pPr>
         <w:rPr>
-          <w:rFonts w:hint="eastAsia"/>
           <w:noProof/>
         </w:rPr>
       </w:pPr>
@@ -1152,14 +1151,7 @@
             <w:rFonts w:ascii="Cambria Math" w:hAnsi="Cambria Math"/>
             <w:noProof/>
           </w:rPr>
-          <m:t>=-</m:t>
-        </m:r>
-        <m:r>
-          <w:rPr>
-            <w:rFonts w:ascii="Cambria Math" w:hAnsi="Cambria Math"/>
-            <w:noProof/>
-          </w:rPr>
-          <m:t>.59</m:t>
+          <m:t>=-.59</m:t>
         </m:r>
       </m:oMath>
     </w:p>
@@ -2019,4 +2011,16 @@
     </a:ext>
   </a:extLst>
 </a:theme>
+</file>
+
+<file path=customXml/item1.xml><?xml version="1.0" encoding="utf-8"?>
+<b:Sources xmlns:b="http://schemas.openxmlformats.org/officeDocument/2006/bibliography" xmlns="http://schemas.openxmlformats.org/officeDocument/2006/bibliography" SelectedStyle="\CHICAGO.XSL" StyleName="Chicago" Version="15"/>
+</file>
+
+<file path=customXml/itemProps1.xml><?xml version="1.0" encoding="utf-8"?>
+<ds:datastoreItem xmlns:ds="http://schemas.openxmlformats.org/officeDocument/2006/customXml" ds:itemID="{E8E07763-1EA0-416C-93D4-C2F5F5225E5D}">
+  <ds:schemaRefs>
+    <ds:schemaRef ds:uri="http://schemas.openxmlformats.org/officeDocument/2006/bibliography"/>
+  </ds:schemaRefs>
+</ds:datastoreItem>
 </file>